--- a/Τεκμηρίωση.docx
+++ b/Τεκμηρίωση.docx
@@ -1040,14 +1040,142 @@
           <w:b/>
           <w:bCs/>
         </w:rPr>
+        <w:t xml:space="preserve"> ,F1-score </w:t>
+      </w:r>
+      <w:r>
+        <w:rPr>
+          <w:b/>
+          <w:bCs/>
+        </w:rPr>
+        <w:t xml:space="preserve">και </w:t>
+      </w:r>
+      <w:r>
+        <w:rPr>
+          <w:b/>
+          <w:bCs/>
+          <w:lang w:val="en-US"/>
+        </w:rPr>
+        <w:t>C</w:t>
+      </w:r>
+      <w:proofErr w:type="spellStart"/>
+      <w:r>
+        <w:rPr>
+          <w:b/>
+          <w:bCs/>
+        </w:rPr>
+        <w:t>onfusion_matrix</w:t>
+      </w:r>
+      <w:proofErr w:type="spellEnd"/>
+      <w:r>
+        <w:t xml:space="preserve">. Τα αποτελέσματα αναλύθηκαν συγκριτικά, και κατασκευάστηκαν διαγράμματα για την οπτική απεικόνιση των διαφορών </w:t>
+      </w:r>
+      <w:r>
+        <w:t>αποδόσεων</w:t>
+      </w:r>
+      <w:r>
+        <w:t xml:space="preserve"> μεταξύ των μοντέλων.</w:t>
+      </w:r>
+    </w:p>
+    <w:p>
+      <w:r>
+        <w:t xml:space="preserve">Στόχος της εργασίας ήταν να αναδειχθεί ποιο μοντέλο είναι πιο κατάλληλο για το πρόβλημα του </w:t>
+      </w:r>
+      <w:proofErr w:type="spellStart"/>
+      <w:r>
+        <w:t>spam</w:t>
+      </w:r>
+      <w:proofErr w:type="spellEnd"/>
+      <w:r>
         <w:t xml:space="preserve"> </w:t>
       </w:r>
-      <w:r>
-        <w:rPr>
-          <w:b/>
-          <w:bCs/>
-        </w:rPr>
-        <w:t>,</w:t>
+      <w:proofErr w:type="spellStart"/>
+      <w:r>
+        <w:t>detection</w:t>
+      </w:r>
+      <w:proofErr w:type="spellEnd"/>
+      <w:r>
+        <w:t>, τόσο ως προς την ακρίβεια όσο και ως προς τη συνολική αξιοπιστία.</w:t>
+      </w:r>
+    </w:p>
+    <w:p>
+      <w:pPr>
+        <w:pStyle w:val="1"/>
+      </w:pPr>
+      <w:r>
+        <w:t>Ανάλυση και Σχολιασμός Αποτελεσμάτων</w:t>
+      </w:r>
+    </w:p>
+    <w:p>
+      <w:r>
+        <w:t>Στην παρούσα εργασία πραγματοποιήθηκε αναλυτικός σχολιασμός των αποτελεσμάτων που προέκυψαν από την εκπαίδευση και αξιολόγηση των τριών μοντέλων ταξινόμησης. Κάθε μοντέλο (</w:t>
+      </w:r>
+      <w:proofErr w:type="spellStart"/>
+      <w:r>
+        <w:t>Naive</w:t>
+      </w:r>
+      <w:proofErr w:type="spellEnd"/>
+      <w:r>
+        <w:t xml:space="preserve"> </w:t>
+      </w:r>
+      <w:proofErr w:type="spellStart"/>
+      <w:r>
+        <w:t>Bayes</w:t>
+      </w:r>
+      <w:proofErr w:type="spellEnd"/>
+      <w:r>
+        <w:t xml:space="preserve">, Word2Vec + </w:t>
+      </w:r>
+      <w:proofErr w:type="spellStart"/>
+      <w:r>
+        <w:t>Logistic</w:t>
+      </w:r>
+      <w:proofErr w:type="spellEnd"/>
+      <w:r>
+        <w:t xml:space="preserve"> </w:t>
+      </w:r>
+      <w:proofErr w:type="spellStart"/>
+      <w:r>
+        <w:t>Regression</w:t>
+      </w:r>
+      <w:proofErr w:type="spellEnd"/>
+      <w:r>
+        <w:t xml:space="preserve"> και RNN) εξετάστηκε ξεχωριστά, και αξιολογήθηκε βάσει των μετρικών </w:t>
+      </w:r>
+      <w:proofErr w:type="spellStart"/>
+      <w:r>
+        <w:rPr>
+          <w:b/>
+          <w:bCs/>
+        </w:rPr>
+        <w:t>accuracy</w:t>
+      </w:r>
+      <w:proofErr w:type="spellEnd"/>
+      <w:r>
+        <w:t xml:space="preserve">, </w:t>
+      </w:r>
+      <w:proofErr w:type="spellStart"/>
+      <w:r>
+        <w:rPr>
+          <w:b/>
+          <w:bCs/>
+        </w:rPr>
+        <w:t>precision</w:t>
+      </w:r>
+      <w:proofErr w:type="spellEnd"/>
+      <w:r>
+        <w:t xml:space="preserve">, </w:t>
+      </w:r>
+      <w:proofErr w:type="spellStart"/>
+      <w:r>
+        <w:rPr>
+          <w:b/>
+          <w:bCs/>
+        </w:rPr>
+        <w:t>recall</w:t>
+      </w:r>
+      <w:proofErr w:type="spellEnd"/>
+      <w:r>
+        <w:t xml:space="preserve"> </w:t>
       </w:r>
       <w:r>
         <w:rPr>
@@ -1061,214 +1189,57 @@
           <w:b/>
           <w:bCs/>
         </w:rPr>
+        <w:t xml:space="preserve"> και </w:t>
+      </w:r>
+      <w:r>
+        <w:rPr>
+          <w:b/>
+          <w:bCs/>
+          <w:lang w:val="en-US"/>
+        </w:rPr>
+        <w:t>C</w:t>
+      </w:r>
+      <w:proofErr w:type="spellStart"/>
+      <w:r>
+        <w:rPr>
+          <w:b/>
+          <w:bCs/>
+        </w:rPr>
+        <w:t>onfusion_matrix</w:t>
+      </w:r>
+      <w:proofErr w:type="spellEnd"/>
+      <w:r>
+        <w:t>.</w:t>
+      </w:r>
+    </w:p>
+    <w:p>
+      <w:r>
+        <w:t xml:space="preserve">Όλα τα σχόλια του κώδικά τα έχουμε στο αρχείο του </w:t>
+      </w:r>
+      <w:r>
+        <w:t>.</w:t>
+      </w:r>
+      <w:proofErr w:type="spellStart"/>
+      <w:r>
+        <w:t>ipynb</w:t>
+      </w:r>
+      <w:proofErr w:type="spellEnd"/>
+      <w:r>
         <w:t xml:space="preserve"> </w:t>
       </w:r>
       <w:r>
         <w:rPr>
-          <w:b/>
-          <w:bCs/>
-        </w:rPr>
-        <w:t xml:space="preserve">και </w:t>
-      </w:r>
-      <w:r>
-        <w:rPr>
-          <w:b/>
-          <w:bCs/>
           <w:lang w:val="en-US"/>
         </w:rPr>
-        <w:t>C</w:t>
-      </w:r>
-      <w:proofErr w:type="spellStart"/>
-      <w:r>
-        <w:rPr>
-          <w:b/>
-          <w:bCs/>
-        </w:rPr>
-        <w:t>onfusion_matrix</w:t>
-      </w:r>
-      <w:proofErr w:type="spellEnd"/>
-      <w:r>
-        <w:t xml:space="preserve">. Τα αποτελέσματα αναλύθηκαν συγκριτικά, και κατασκευάστηκαν διαγράμματα για την οπτική απεικόνιση των διαφορών </w:t>
-      </w:r>
-      <w:r>
-        <w:t>αποδόσεων</w:t>
-      </w:r>
-      <w:r>
-        <w:t xml:space="preserve"> μεταξύ των μοντέλων.</w:t>
-      </w:r>
-    </w:p>
-    <w:p>
-      <w:r>
-        <w:t xml:space="preserve">Στόχος της εργασίας ήταν να αναδειχθεί ποιο μοντέλο είναι πιο κατάλληλο για το πρόβλημα του </w:t>
-      </w:r>
-      <w:proofErr w:type="spellStart"/>
-      <w:r>
-        <w:t>spam</w:t>
-      </w:r>
-      <w:proofErr w:type="spellEnd"/>
-      <w:r>
-        <w:t xml:space="preserve"> </w:t>
-      </w:r>
-      <w:proofErr w:type="spellStart"/>
-      <w:r>
-        <w:t>detection</w:t>
-      </w:r>
-      <w:proofErr w:type="spellEnd"/>
-      <w:r>
-        <w:t>, τόσο ως προς την ακρίβεια όσο και ως προς τη συνολική αξιοπιστία.</w:t>
+        <w:t>notebook</w:t>
+      </w:r>
+      <w:r>
+        <w:t>.</w:t>
       </w:r>
     </w:p>
     <w:p>
       <w:pPr>
         <w:pStyle w:val="1"/>
-      </w:pPr>
-      <w:r>
-        <w:t>Ανάλυση και Σχολιασμός Αποτελεσμάτων</w:t>
-      </w:r>
-    </w:p>
-    <w:p>
-      <w:r>
-        <w:t>Στην παρούσα εργασία πραγματοποιήθηκε αναλυτικός σχολιασμός των αποτελεσμάτων που προέκυψαν από την εκπαίδευση και αξιολόγηση των τριών μοντέλων ταξινόμησης. Κάθε μοντέλο (</w:t>
-      </w:r>
-      <w:proofErr w:type="spellStart"/>
-      <w:r>
-        <w:t>Naive</w:t>
-      </w:r>
-      <w:proofErr w:type="spellEnd"/>
-      <w:r>
-        <w:t xml:space="preserve"> </w:t>
-      </w:r>
-      <w:proofErr w:type="spellStart"/>
-      <w:r>
-        <w:t>Bayes</w:t>
-      </w:r>
-      <w:proofErr w:type="spellEnd"/>
-      <w:r>
-        <w:t xml:space="preserve">, Word2Vec + </w:t>
-      </w:r>
-      <w:proofErr w:type="spellStart"/>
-      <w:r>
-        <w:t>Logistic</w:t>
-      </w:r>
-      <w:proofErr w:type="spellEnd"/>
-      <w:r>
-        <w:t xml:space="preserve"> </w:t>
-      </w:r>
-      <w:proofErr w:type="spellStart"/>
-      <w:r>
-        <w:t>Regression</w:t>
-      </w:r>
-      <w:proofErr w:type="spellEnd"/>
-      <w:r>
-        <w:t xml:space="preserve"> και RNN) εξετάστηκε ξεχωριστά, και αξιολογήθηκε βάσει των μετρικών </w:t>
-      </w:r>
-      <w:proofErr w:type="spellStart"/>
-      <w:r>
-        <w:rPr>
-          <w:b/>
-          <w:bCs/>
-        </w:rPr>
-        <w:t>accuracy</w:t>
-      </w:r>
-      <w:proofErr w:type="spellEnd"/>
-      <w:r>
-        <w:t xml:space="preserve">, </w:t>
-      </w:r>
-      <w:proofErr w:type="spellStart"/>
-      <w:r>
-        <w:rPr>
-          <w:b/>
-          <w:bCs/>
-        </w:rPr>
-        <w:t>precision</w:t>
-      </w:r>
-      <w:proofErr w:type="spellEnd"/>
-      <w:r>
-        <w:t xml:space="preserve">, </w:t>
-      </w:r>
-      <w:proofErr w:type="spellStart"/>
-      <w:r>
-        <w:rPr>
-          <w:b/>
-          <w:bCs/>
-        </w:rPr>
-        <w:t>recall</w:t>
-      </w:r>
-      <w:proofErr w:type="spellEnd"/>
-      <w:r>
-        <w:t xml:space="preserve"> </w:t>
-      </w:r>
-      <w:r>
-        <w:rPr>
-          <w:b/>
-          <w:bCs/>
-        </w:rPr>
-        <w:t>F1-score</w:t>
-      </w:r>
-      <w:r>
-        <w:rPr>
-          <w:b/>
-          <w:bCs/>
-        </w:rPr>
-        <w:t xml:space="preserve"> και </w:t>
-      </w:r>
-      <w:r>
-        <w:rPr>
-          <w:b/>
-          <w:bCs/>
-          <w:lang w:val="en-US"/>
-        </w:rPr>
-        <w:t>C</w:t>
-      </w:r>
-      <w:proofErr w:type="spellStart"/>
-      <w:r>
-        <w:rPr>
-          <w:b/>
-          <w:bCs/>
-        </w:rPr>
-        <w:t>onfusion_matrix</w:t>
-      </w:r>
-      <w:proofErr w:type="spellEnd"/>
-      <w:r>
-        <w:t>.</w:t>
-      </w:r>
-    </w:p>
-    <w:p>
-      <w:pPr>
-        <w:rPr>
-          <w:lang w:val="en-US"/>
-        </w:rPr>
-      </w:pPr>
-      <w:r>
-        <w:t xml:space="preserve">Όλα τα σχόλια του κώδικά τα έχουμε στο αρχείο του </w:t>
-      </w:r>
-      <w:r>
-        <w:t>.</w:t>
-      </w:r>
-      <w:proofErr w:type="spellStart"/>
-      <w:r>
-        <w:t>ipynb</w:t>
-      </w:r>
-      <w:proofErr w:type="spellEnd"/>
-      <w:r>
-        <w:t xml:space="preserve"> </w:t>
-      </w:r>
-      <w:r>
-        <w:rPr>
-          <w:lang w:val="en-US"/>
-        </w:rPr>
-        <w:t>notebook</w:t>
-      </w:r>
-      <w:r>
-        <w:t>.</w:t>
-      </w:r>
-    </w:p>
-    <w:p>
-      <w:pPr>
-        <w:pStyle w:val="1"/>
-        <w:rPr>
-          <w:lang w:val="en-US"/>
-        </w:rPr>
       </w:pPr>
       <w:r>
         <w:lastRenderedPageBreak/>
@@ -1276,508 +1247,470 @@
       </w:r>
     </w:p>
     <w:p>
-      <w:pPr>
+      <w:r>
+        <w:t xml:space="preserve">Στην παρούσα εργασία, υλοποιήθηκαν και συγκρίθηκαν τρία διαφορετικά μοντέλα μηχανικής μάθησης για την ταξινόμηση ηλεκτρονικών μηνυμάτων σε </w:t>
+      </w:r>
+      <w:proofErr w:type="spellStart"/>
+      <w:r>
+        <w:t>spam</w:t>
+      </w:r>
+      <w:proofErr w:type="spellEnd"/>
+      <w:r>
+        <w:t xml:space="preserve"> και </w:t>
+      </w:r>
+      <w:proofErr w:type="spellStart"/>
+      <w:r>
+        <w:t>ham</w:t>
+      </w:r>
+      <w:proofErr w:type="spellEnd"/>
+      <w:r>
+        <w:t xml:space="preserve">: </w:t>
+      </w:r>
+      <w:proofErr w:type="spellStart"/>
+      <w:r>
+        <w:t>Naive</w:t>
+      </w:r>
+      <w:proofErr w:type="spellEnd"/>
+      <w:r>
+        <w:t xml:space="preserve"> </w:t>
+      </w:r>
+      <w:proofErr w:type="spellStart"/>
+      <w:r>
+        <w:t>Bayes</w:t>
+      </w:r>
+      <w:proofErr w:type="spellEnd"/>
+      <w:r>
+        <w:t xml:space="preserve">, Word2Vec με </w:t>
+      </w:r>
+      <w:proofErr w:type="spellStart"/>
+      <w:r>
+        <w:t>Logistic</w:t>
+      </w:r>
+      <w:proofErr w:type="spellEnd"/>
+      <w:r>
+        <w:t xml:space="preserve"> </w:t>
+      </w:r>
+      <w:proofErr w:type="spellStart"/>
+      <w:r>
+        <w:t>Regression</w:t>
+      </w:r>
+      <w:proofErr w:type="spellEnd"/>
+      <w:r>
+        <w:t>, και RNN (</w:t>
+      </w:r>
+      <w:proofErr w:type="spellStart"/>
+      <w:r>
+        <w:t>Recurrent</w:t>
+      </w:r>
+      <w:proofErr w:type="spellEnd"/>
+      <w:r>
+        <w:t xml:space="preserve"> </w:t>
+      </w:r>
+      <w:proofErr w:type="spellStart"/>
+      <w:r>
+        <w:t>Neural</w:t>
+      </w:r>
+      <w:proofErr w:type="spellEnd"/>
+      <w:r>
+        <w:t xml:space="preserve"> </w:t>
+      </w:r>
+      <w:proofErr w:type="spellStart"/>
+      <w:r>
+        <w:t>Network</w:t>
+      </w:r>
+      <w:proofErr w:type="spellEnd"/>
+      <w:r>
+        <w:t xml:space="preserve">). Η αξιολόγηση των μοντέλων έγινε με βάση τέσσερις βασικές μετρικές απόδοσης: </w:t>
+      </w:r>
+      <w:proofErr w:type="spellStart"/>
+      <w:r>
+        <w:t>accuracy</w:t>
+      </w:r>
+      <w:proofErr w:type="spellEnd"/>
+      <w:r>
+        <w:t xml:space="preserve">, </w:t>
+      </w:r>
+      <w:proofErr w:type="spellStart"/>
+      <w:r>
+        <w:t>precision</w:t>
+      </w:r>
+      <w:proofErr w:type="spellEnd"/>
+      <w:r>
+        <w:t xml:space="preserve">, </w:t>
+      </w:r>
+      <w:proofErr w:type="spellStart"/>
+      <w:r>
+        <w:t>recall</w:t>
+      </w:r>
+      <w:proofErr w:type="spellEnd"/>
+      <w:r>
+        <w:t xml:space="preserve"> και F1-score. </w:t>
+      </w:r>
+    </w:p>
+    <w:p>
+      <w:r>
+        <w:t xml:space="preserve">Όσον αφορά την </w:t>
+      </w:r>
+      <w:proofErr w:type="spellStart"/>
+      <w:r>
+        <w:t>accuracy</w:t>
+      </w:r>
+      <w:proofErr w:type="spellEnd"/>
+      <w:r>
+        <w:t xml:space="preserve">, όλα τα μοντέλα παρουσίασαν πολύ υψηλά αποτελέσματα, με το </w:t>
+      </w:r>
+      <w:proofErr w:type="spellStart"/>
+      <w:r>
+        <w:t>Naive</w:t>
+      </w:r>
+      <w:proofErr w:type="spellEnd"/>
+      <w:r>
+        <w:t xml:space="preserve"> </w:t>
+      </w:r>
+      <w:proofErr w:type="spellStart"/>
+      <w:r>
+        <w:t>Bayes</w:t>
+      </w:r>
+      <w:proofErr w:type="spellEnd"/>
+      <w:r>
+        <w:t xml:space="preserve"> να προηγείται οριακά (0.979), ακολουθούμενο από το RNN (0.973) και το Word2Vec (0.969). Αυτό δείχνει ότι γενικά όλα τα μοντέλα καταφέρνουν να ταξινομούν σωστά τα περισσότερα </w:t>
+      </w:r>
+      <w:proofErr w:type="spellStart"/>
+      <w:r>
+        <w:t>emails</w:t>
+      </w:r>
+      <w:proofErr w:type="spellEnd"/>
+      <w:r>
+        <w:t xml:space="preserve">. </w:t>
+      </w:r>
+    </w:p>
+    <w:p>
+      <w:r>
+        <w:t xml:space="preserve">Ωστόσο, όταν εξετάζουμε το </w:t>
+      </w:r>
+      <w:proofErr w:type="spellStart"/>
+      <w:r>
+        <w:t>precision</w:t>
+      </w:r>
+      <w:proofErr w:type="spellEnd"/>
+      <w:r>
+        <w:t xml:space="preserve"> (δηλαδή πόσο "σωστά" είναι τα </w:t>
+      </w:r>
+      <w:proofErr w:type="spellStart"/>
+      <w:r>
+        <w:t>spam</w:t>
+      </w:r>
+      <w:proofErr w:type="spellEnd"/>
+      <w:r>
+        <w:t xml:space="preserve"> που προβλέπει ένα μοντέλο), το RNN ξεχωρίζει με εντυπωσιακή τιμή 0.975. Αυτό σημαίνει ότι το RNN κάνει πολύ λίγα </w:t>
+      </w:r>
+      <w:proofErr w:type="spellStart"/>
+      <w:r>
+        <w:t>false</w:t>
+      </w:r>
+      <w:proofErr w:type="spellEnd"/>
+      <w:r>
+        <w:t xml:space="preserve"> </w:t>
+      </w:r>
+      <w:proofErr w:type="spellStart"/>
+      <w:r>
+        <w:t>positives</w:t>
+      </w:r>
+      <w:proofErr w:type="spellEnd"/>
+      <w:r>
+        <w:t xml:space="preserve"> — δεν χαρακτηρίζει κατά λάθος κανονικά μηνύματα ως </w:t>
+      </w:r>
+      <w:proofErr w:type="spellStart"/>
+      <w:r>
+        <w:t>spam</w:t>
+      </w:r>
+      <w:proofErr w:type="spellEnd"/>
+      <w:r>
+        <w:t xml:space="preserve">. Το Word2Vec ακολουθεί με </w:t>
+      </w:r>
+      <w:proofErr w:type="spellStart"/>
+      <w:r>
+        <w:t>precision</w:t>
+      </w:r>
+      <w:proofErr w:type="spellEnd"/>
+      <w:r>
+        <w:t xml:space="preserve"> 0.929, ενώ το </w:t>
+      </w:r>
+      <w:proofErr w:type="spellStart"/>
+      <w:r>
+        <w:t>Naive</w:t>
+      </w:r>
+      <w:proofErr w:type="spellEnd"/>
+      <w:r>
+        <w:t xml:space="preserve"> </w:t>
+      </w:r>
+      <w:proofErr w:type="spellStart"/>
+      <w:r>
+        <w:t>Bayes</w:t>
+      </w:r>
+      <w:proofErr w:type="spellEnd"/>
+      <w:r>
+        <w:t xml:space="preserve"> φτάνει το 0.920.</w:t>
+      </w:r>
+    </w:p>
+    <w:p>
+      <w:r>
+        <w:t xml:space="preserve">Αντίθετα, στην ικανότητα να εντοπίζονται όλα τα πραγματικά </w:t>
+      </w:r>
+      <w:proofErr w:type="spellStart"/>
+      <w:r>
+        <w:t>spam</w:t>
+      </w:r>
+      <w:proofErr w:type="spellEnd"/>
+      <w:r>
+        <w:t xml:space="preserve"> </w:t>
+      </w:r>
+      <w:proofErr w:type="spellStart"/>
+      <w:r>
+        <w:t>emails</w:t>
+      </w:r>
+      <w:proofErr w:type="spellEnd"/>
+      <w:r>
+        <w:t xml:space="preserve">, γνωστή ως </w:t>
+      </w:r>
+      <w:proofErr w:type="spellStart"/>
+      <w:r>
+        <w:t>recall</w:t>
+      </w:r>
+      <w:proofErr w:type="spellEnd"/>
+      <w:r>
+        <w:t xml:space="preserve">, το </w:t>
+      </w:r>
+      <w:proofErr w:type="spellStart"/>
+      <w:r>
+        <w:t>Naive</w:t>
+      </w:r>
+      <w:proofErr w:type="spellEnd"/>
+      <w:r>
+        <w:t xml:space="preserve"> </w:t>
+      </w:r>
+      <w:proofErr w:type="spellStart"/>
+      <w:r>
+        <w:t>Bayes</w:t>
+      </w:r>
+      <w:proofErr w:type="spellEnd"/>
+      <w:r>
+        <w:t xml:space="preserve"> ξεχωρίζει με 0.925, καταγράφοντας τη μεγαλύτερη ευαισθησία. Τα άλλα δύο μοντέλα δεν τα πηγαίνουν τόσο καλά σε </w:t>
+      </w:r>
+      <w:proofErr w:type="spellStart"/>
+      <w:r>
+        <w:t>recall</w:t>
+      </w:r>
+      <w:proofErr w:type="spellEnd"/>
+      <w:r>
+        <w:t xml:space="preserve">, με το Word2Vec να φτάνει το 0.834 και το RNN το 0.818, δείχνοντας ότι χάνουν περισσότερα </w:t>
+      </w:r>
+      <w:proofErr w:type="spellStart"/>
+      <w:r>
+        <w:t>spam</w:t>
+      </w:r>
+      <w:proofErr w:type="spellEnd"/>
+      <w:r>
+        <w:t xml:space="preserve"> (</w:t>
+      </w:r>
+      <w:proofErr w:type="spellStart"/>
+      <w:r>
+        <w:t>false</w:t>
+      </w:r>
+      <w:proofErr w:type="spellEnd"/>
+      <w:r>
+        <w:t xml:space="preserve"> </w:t>
+      </w:r>
+      <w:proofErr w:type="spellStart"/>
+      <w:r>
+        <w:t>negatives</w:t>
+      </w:r>
+      <w:proofErr w:type="spellEnd"/>
+      <w:r>
+        <w:t>).</w:t>
+      </w:r>
+    </w:p>
+    <w:p>
+      <w:r>
+        <w:t xml:space="preserve">Ο συνδυασμός της ακρίβειας και του </w:t>
+      </w:r>
+      <w:proofErr w:type="spellStart"/>
+      <w:r>
+        <w:t>recall</w:t>
+      </w:r>
+      <w:proofErr w:type="spellEnd"/>
+      <w:r>
+        <w:t xml:space="preserve"> συνοψίζεται στο F1-score, το οποίο μετράει τη συνολική "ισορροπημένη" απόδοση. Σε αυτή τη μετρική, το </w:t>
+      </w:r>
+      <w:proofErr w:type="spellStart"/>
+      <w:r>
+        <w:t>Naive</w:t>
+      </w:r>
+      <w:proofErr w:type="spellEnd"/>
+      <w:r>
+        <w:t xml:space="preserve"> </w:t>
+      </w:r>
+      <w:proofErr w:type="spellStart"/>
+      <w:r>
+        <w:t>Bayes</w:t>
+      </w:r>
+      <w:proofErr w:type="spellEnd"/>
+      <w:r>
+        <w:t xml:space="preserve"> παραμένει στην κορυφή με 0.923, αποδεικνύοντας ότι προσφέρει τον καλύτερο συνολικό συνδυασμό ακρίβειας και πληρότητας. Το RNN ακολουθεί στη δεύτερη θέση με 0.890, ενώ το Word2Vec έρχεται τρίτο με 0.879.</w:t>
+      </w:r>
+    </w:p>
+    <w:p>
+      <w:pPr>
+        <w:rPr>
+          <w:b/>
+          <w:bCs/>
+        </w:rPr>
+      </w:pPr>
+      <w:r>
+        <w:rPr>
+          <w:b/>
+          <w:bCs/>
+        </w:rPr>
+        <w:t>Τελικό συμπέρασμα</w:t>
+      </w:r>
+    </w:p>
+    <w:p>
+      <w:r>
+        <w:t xml:space="preserve">Η μέθοδος </w:t>
+      </w:r>
+      <w:proofErr w:type="spellStart"/>
+      <w:r>
+        <w:rPr>
+          <w:b/>
+          <w:bCs/>
+        </w:rPr>
+        <w:t>Naive</w:t>
+      </w:r>
+      <w:proofErr w:type="spellEnd"/>
+      <w:r>
+        <w:rPr>
+          <w:b/>
+          <w:bCs/>
+        </w:rPr>
+        <w:t xml:space="preserve"> </w:t>
+      </w:r>
+      <w:proofErr w:type="spellStart"/>
+      <w:r>
+        <w:rPr>
+          <w:b/>
+          <w:bCs/>
+        </w:rPr>
+        <w:t>Bayes</w:t>
+      </w:r>
+      <w:proofErr w:type="spellEnd"/>
+      <w:r>
+        <w:t xml:space="preserve"> φαίνεται να είναι η πιο ισορροπημένη επιλογή: συνδυάζει υψηλή ακρίβεια, πολύ καλή </w:t>
+      </w:r>
+      <w:proofErr w:type="spellStart"/>
+      <w:r>
+        <w:t>precision</w:t>
+      </w:r>
+      <w:proofErr w:type="spellEnd"/>
+      <w:r>
+        <w:t xml:space="preserve"> και την καλύτερη </w:t>
+      </w:r>
+      <w:proofErr w:type="spellStart"/>
+      <w:r>
+        <w:t>recall</w:t>
+      </w:r>
+      <w:proofErr w:type="spellEnd"/>
+      <w:r>
+        <w:t>, προσφέροντας το πιο εντυπωσιακό F1-score.</w:t>
+      </w:r>
+    </w:p>
+    <w:p>
+      <w:r>
+        <w:t xml:space="preserve">Από την άλλη, το </w:t>
+      </w:r>
+      <w:r>
+        <w:rPr>
+          <w:b/>
+          <w:bCs/>
+        </w:rPr>
+        <w:t>RNN</w:t>
+      </w:r>
+      <w:r>
+        <w:t xml:space="preserve"> είναι ιδανικό όταν είναι κρίσιμο να μην καταλήξουν "καλά" </w:t>
+      </w:r>
+      <w:proofErr w:type="spellStart"/>
+      <w:r>
+        <w:t>emails</w:t>
+      </w:r>
+      <w:proofErr w:type="spellEnd"/>
+      <w:r>
+        <w:t xml:space="preserve"> σε λάθος κατηγορία ως </w:t>
+      </w:r>
+      <w:proofErr w:type="spellStart"/>
+      <w:r>
+        <w:t>spam</w:t>
+      </w:r>
+      <w:proofErr w:type="spellEnd"/>
+      <w:r>
+        <w:t xml:space="preserve">, χάρη στην εξαιρετική του </w:t>
+      </w:r>
+      <w:proofErr w:type="spellStart"/>
+      <w:r>
+        <w:t>precision</w:t>
+      </w:r>
+      <w:proofErr w:type="spellEnd"/>
+      <w:r>
+        <w:t>.</w:t>
+      </w:r>
+    </w:p>
+    <w:p>
+      <w:r>
+        <w:t xml:space="preserve">Τέλος, ο συνδυασμός </w:t>
+      </w:r>
+      <w:r>
+        <w:rPr>
+          <w:b/>
+          <w:bCs/>
+        </w:rPr>
+        <w:t>Word2Vec</w:t>
+      </w:r>
+      <w:r>
+        <w:t xml:space="preserve"> με </w:t>
+      </w:r>
+      <w:proofErr w:type="spellStart"/>
+      <w:r>
+        <w:rPr>
+          <w:b/>
+          <w:bCs/>
+        </w:rPr>
+        <w:t>Logistic</w:t>
+      </w:r>
+      <w:proofErr w:type="spellEnd"/>
+      <w:r>
+        <w:rPr>
+          <w:b/>
+          <w:bCs/>
+        </w:rPr>
+        <w:t xml:space="preserve"> </w:t>
+      </w:r>
+      <w:proofErr w:type="spellStart"/>
+      <w:r>
+        <w:rPr>
+          <w:b/>
+          <w:bCs/>
+        </w:rPr>
+        <w:t>Regression</w:t>
+      </w:r>
+      <w:proofErr w:type="spellEnd"/>
+      <w:r>
+        <w:t xml:space="preserve"> προσφέρει ικανοποιητικά αποτελέσματα, αν και ελαφρώς κατώτερα, με αξιοσημείωτη σταθερότητα.</w:t>
+      </w:r>
+    </w:p>
+    <w:p>
+      <w:pPr>
+        <w:pStyle w:val="1"/>
         <w:rPr>
           <w:lang w:val="en-US"/>
         </w:rPr>
-      </w:pPr>
-      <w:r>
-        <w:t xml:space="preserve">Στην παρούσα εργασία, υλοποιήθηκαν και συγκρίθηκαν τρία διαφορετικά μοντέλα μηχανικής μάθησης για την ταξινόμηση ηλεκτρονικών μηνυμάτων σε </w:t>
-      </w:r>
-      <w:proofErr w:type="spellStart"/>
-      <w:r>
-        <w:t>spam</w:t>
-      </w:r>
-      <w:proofErr w:type="spellEnd"/>
-      <w:r>
-        <w:t xml:space="preserve"> και </w:t>
-      </w:r>
-      <w:proofErr w:type="spellStart"/>
-      <w:r>
-        <w:t>ham</w:t>
-      </w:r>
-      <w:proofErr w:type="spellEnd"/>
-      <w:r>
-        <w:t xml:space="preserve">: </w:t>
-      </w:r>
-      <w:proofErr w:type="spellStart"/>
-      <w:r>
-        <w:t>Naive</w:t>
-      </w:r>
-      <w:proofErr w:type="spellEnd"/>
-      <w:r>
-        <w:t xml:space="preserve"> </w:t>
-      </w:r>
-      <w:proofErr w:type="spellStart"/>
-      <w:r>
-        <w:t>Bayes</w:t>
-      </w:r>
-      <w:proofErr w:type="spellEnd"/>
-      <w:r>
-        <w:t xml:space="preserve">, Word2Vec με </w:t>
-      </w:r>
-      <w:proofErr w:type="spellStart"/>
-      <w:r>
-        <w:t>Logistic</w:t>
-      </w:r>
-      <w:proofErr w:type="spellEnd"/>
-      <w:r>
-        <w:t xml:space="preserve"> </w:t>
-      </w:r>
-      <w:proofErr w:type="spellStart"/>
-      <w:r>
-        <w:t>Regression</w:t>
-      </w:r>
-      <w:proofErr w:type="spellEnd"/>
-      <w:r>
-        <w:t>, και RNN (</w:t>
-      </w:r>
-      <w:proofErr w:type="spellStart"/>
-      <w:r>
-        <w:t>Recurrent</w:t>
-      </w:r>
-      <w:proofErr w:type="spellEnd"/>
-      <w:r>
-        <w:t xml:space="preserve"> </w:t>
-      </w:r>
-      <w:proofErr w:type="spellStart"/>
-      <w:r>
-        <w:t>Neural</w:t>
-      </w:r>
-      <w:proofErr w:type="spellEnd"/>
-      <w:r>
-        <w:t xml:space="preserve"> </w:t>
-      </w:r>
-      <w:proofErr w:type="spellStart"/>
-      <w:r>
-        <w:t>Network</w:t>
-      </w:r>
-      <w:proofErr w:type="spellEnd"/>
-      <w:r>
-        <w:t xml:space="preserve">). Η αξιολόγηση των μοντέλων έγινε με βάση τέσσερις βασικές μετρικές απόδοσης: </w:t>
-      </w:r>
-      <w:proofErr w:type="spellStart"/>
-      <w:r>
-        <w:t>accuracy</w:t>
-      </w:r>
-      <w:proofErr w:type="spellEnd"/>
-      <w:r>
-        <w:t xml:space="preserve">, </w:t>
-      </w:r>
-      <w:proofErr w:type="spellStart"/>
-      <w:r>
-        <w:t>precision</w:t>
-      </w:r>
-      <w:proofErr w:type="spellEnd"/>
-      <w:r>
-        <w:t xml:space="preserve">, </w:t>
-      </w:r>
-      <w:proofErr w:type="spellStart"/>
-      <w:r>
-        <w:t>recall</w:t>
-      </w:r>
-      <w:proofErr w:type="spellEnd"/>
-      <w:r>
-        <w:t xml:space="preserve"> και F1-score. </w:t>
-      </w:r>
-    </w:p>
-    <w:p>
-      <w:pPr>
-        <w:rPr>
-          <w:lang w:val="en-US"/>
-        </w:rPr>
-      </w:pPr>
-      <w:r>
-        <w:t xml:space="preserve">Όσον αφορά την </w:t>
-      </w:r>
-      <w:proofErr w:type="spellStart"/>
-      <w:r>
-        <w:t>accuracy</w:t>
-      </w:r>
-      <w:proofErr w:type="spellEnd"/>
-      <w:r>
-        <w:t xml:space="preserve">, όλα τα μοντέλα παρουσίασαν πολύ υψηλά αποτελέσματα, με το </w:t>
-      </w:r>
-      <w:proofErr w:type="spellStart"/>
-      <w:r>
-        <w:t>Naive</w:t>
-      </w:r>
-      <w:proofErr w:type="spellEnd"/>
-      <w:r>
-        <w:t xml:space="preserve"> </w:t>
-      </w:r>
-      <w:proofErr w:type="spellStart"/>
-      <w:r>
-        <w:t>Bayes</w:t>
-      </w:r>
-      <w:proofErr w:type="spellEnd"/>
-      <w:r>
-        <w:t xml:space="preserve"> να προηγείται οριακά (0.979), ακολουθούμενο από το RNN (0.973) και το Word2Vec (0.969). Αυτό δείχνει ότι γενικά όλα τα μοντέλα καταφέρνουν να ταξινομούν σωστά τα περισσότερα </w:t>
-      </w:r>
-      <w:proofErr w:type="spellStart"/>
-      <w:r>
-        <w:t>emails</w:t>
-      </w:r>
-      <w:proofErr w:type="spellEnd"/>
-      <w:r>
-        <w:t xml:space="preserve">. </w:t>
-      </w:r>
-    </w:p>
-    <w:p>
-      <w:pPr>
-        <w:rPr>
-          <w:lang w:val="en-US"/>
-        </w:rPr>
-      </w:pPr>
-      <w:r>
-        <w:t xml:space="preserve">Ωστόσο, όταν εξετάζουμε το </w:t>
-      </w:r>
-      <w:proofErr w:type="spellStart"/>
-      <w:r>
-        <w:t>precision</w:t>
-      </w:r>
-      <w:proofErr w:type="spellEnd"/>
-      <w:r>
-        <w:t xml:space="preserve"> (δηλαδή πόσο "σωστά" είναι τα </w:t>
-      </w:r>
-      <w:proofErr w:type="spellStart"/>
-      <w:r>
-        <w:t>spam</w:t>
-      </w:r>
-      <w:proofErr w:type="spellEnd"/>
-      <w:r>
-        <w:t xml:space="preserve"> που προβλέπει ένα μοντέλο), το RNN ξεχωρίζει με εντυπωσιακή τιμή 0.975. Αυτό σημαίνει ότι το RNN κάνει πολύ λίγα </w:t>
-      </w:r>
-      <w:proofErr w:type="spellStart"/>
-      <w:r>
-        <w:t>false</w:t>
-      </w:r>
-      <w:proofErr w:type="spellEnd"/>
-      <w:r>
-        <w:t xml:space="preserve"> </w:t>
-      </w:r>
-      <w:proofErr w:type="spellStart"/>
-      <w:r>
-        <w:t>positives</w:t>
-      </w:r>
-      <w:proofErr w:type="spellEnd"/>
-      <w:r>
-        <w:t xml:space="preserve"> — δεν χαρακτηρίζει κατά λάθος κανονικά μηνύματα ως </w:t>
-      </w:r>
-      <w:proofErr w:type="spellStart"/>
-      <w:r>
-        <w:t>spam</w:t>
-      </w:r>
-      <w:proofErr w:type="spellEnd"/>
-      <w:r>
-        <w:t xml:space="preserve">. Το Word2Vec ακολουθεί με </w:t>
-      </w:r>
-      <w:proofErr w:type="spellStart"/>
-      <w:r>
-        <w:t>precision</w:t>
-      </w:r>
-      <w:proofErr w:type="spellEnd"/>
-      <w:r>
-        <w:t xml:space="preserve"> 0.929, ενώ το </w:t>
-      </w:r>
-      <w:proofErr w:type="spellStart"/>
-      <w:r>
-        <w:t>Naive</w:t>
-      </w:r>
-      <w:proofErr w:type="spellEnd"/>
-      <w:r>
-        <w:t xml:space="preserve"> </w:t>
-      </w:r>
-      <w:proofErr w:type="spellStart"/>
-      <w:r>
-        <w:t>Bayes</w:t>
-      </w:r>
-      <w:proofErr w:type="spellEnd"/>
-      <w:r>
-        <w:t xml:space="preserve"> φτάνει το 0.920.</w:t>
-      </w:r>
-    </w:p>
-    <w:p>
-      <w:pPr>
-        <w:rPr>
-          <w:lang w:val="en-US"/>
-        </w:rPr>
-      </w:pPr>
-      <w:r>
-        <w:t xml:space="preserve">Αντίθετα, στην ικανότητα να εντοπίζονται όλα τα πραγματικά </w:t>
-      </w:r>
-      <w:proofErr w:type="spellStart"/>
-      <w:r>
-        <w:t>spam</w:t>
-      </w:r>
-      <w:proofErr w:type="spellEnd"/>
-      <w:r>
-        <w:t xml:space="preserve"> </w:t>
-      </w:r>
-      <w:proofErr w:type="spellStart"/>
-      <w:r>
-        <w:t>emails</w:t>
-      </w:r>
-      <w:proofErr w:type="spellEnd"/>
-      <w:r>
-        <w:t xml:space="preserve">, γνωστή ως </w:t>
-      </w:r>
-      <w:proofErr w:type="spellStart"/>
-      <w:r>
-        <w:t>recall</w:t>
-      </w:r>
-      <w:proofErr w:type="spellEnd"/>
-      <w:r>
-        <w:t xml:space="preserve">, το </w:t>
-      </w:r>
-      <w:proofErr w:type="spellStart"/>
-      <w:r>
-        <w:t>Naive</w:t>
-      </w:r>
-      <w:proofErr w:type="spellEnd"/>
-      <w:r>
-        <w:t xml:space="preserve"> </w:t>
-      </w:r>
-      <w:proofErr w:type="spellStart"/>
-      <w:r>
-        <w:t>Bayes</w:t>
-      </w:r>
-      <w:proofErr w:type="spellEnd"/>
-      <w:r>
-        <w:t xml:space="preserve"> ξεχωρίζει με 0.925, καταγράφοντας τη μεγαλύτερη ευαισθησία. Τα άλλα δύο μοντέλα δεν τα πηγαίνουν τόσο καλά σε </w:t>
-      </w:r>
-      <w:proofErr w:type="spellStart"/>
-      <w:r>
-        <w:t>recall</w:t>
-      </w:r>
-      <w:proofErr w:type="spellEnd"/>
-      <w:r>
-        <w:t xml:space="preserve">, με το Word2Vec να φτάνει το 0.834 και το RNN το 0.818, δείχνοντας ότι χάνουν περισσότερα </w:t>
-      </w:r>
-      <w:proofErr w:type="spellStart"/>
-      <w:r>
-        <w:t>spam</w:t>
-      </w:r>
-      <w:proofErr w:type="spellEnd"/>
-      <w:r>
-        <w:t xml:space="preserve"> (</w:t>
-      </w:r>
-      <w:proofErr w:type="spellStart"/>
-      <w:r>
-        <w:t>false</w:t>
-      </w:r>
-      <w:proofErr w:type="spellEnd"/>
-      <w:r>
-        <w:t xml:space="preserve"> </w:t>
-      </w:r>
-      <w:proofErr w:type="spellStart"/>
-      <w:r>
-        <w:t>negatives</w:t>
-      </w:r>
-      <w:proofErr w:type="spellEnd"/>
-      <w:r>
-        <w:t>).</w:t>
-      </w:r>
-    </w:p>
-    <w:p>
-      <w:pPr>
-        <w:rPr>
-          <w:lang w:val="en-US"/>
-        </w:rPr>
-      </w:pPr>
-      <w:r>
-        <w:t xml:space="preserve">Ο συνδυασμός της ακρίβειας και του </w:t>
-      </w:r>
-      <w:proofErr w:type="spellStart"/>
-      <w:r>
-        <w:t>recall</w:t>
-      </w:r>
-      <w:proofErr w:type="spellEnd"/>
-      <w:r>
-        <w:t xml:space="preserve"> συνοψίζεται στο F1-score, το οποίο μετράει τη συνολική "ισορροπημένη" απόδοση. Σε αυτή τη μετρική, το </w:t>
-      </w:r>
-      <w:proofErr w:type="spellStart"/>
-      <w:r>
-        <w:t>Naive</w:t>
-      </w:r>
-      <w:proofErr w:type="spellEnd"/>
-      <w:r>
-        <w:t xml:space="preserve"> </w:t>
-      </w:r>
-      <w:proofErr w:type="spellStart"/>
-      <w:r>
-        <w:t>Bayes</w:t>
-      </w:r>
-      <w:proofErr w:type="spellEnd"/>
-      <w:r>
-        <w:t xml:space="preserve"> παραμένει στην κορυφή με 0.923, αποδεικνύοντας ότι προσφέρει τον καλύτερο συνολικό συνδυασμό ακρίβειας και πληρότητας. Το RNN ακολουθεί στη δεύτερη θέση με 0.890, ενώ το Word2Vec έρχεται τρίτο με 0.879.</w:t>
-      </w:r>
-    </w:p>
-    <w:p>
-      <w:pPr>
-        <w:rPr>
-          <w:b/>
-          <w:bCs/>
-          <w:lang w:val="en-US"/>
-        </w:rPr>
-      </w:pPr>
-      <w:r>
-        <w:rPr>
-          <w:b/>
-          <w:bCs/>
-        </w:rPr>
-        <w:t>Τελικό συμπέρασμα</w:t>
-      </w:r>
-    </w:p>
-    <w:p>
-      <w:pPr>
-        <w:rPr>
-          <w:lang w:val="en-US"/>
-        </w:rPr>
-      </w:pPr>
-      <w:r>
-        <w:t xml:space="preserve">Η μέθοδος </w:t>
-      </w:r>
-      <w:proofErr w:type="spellStart"/>
-      <w:r>
-        <w:rPr>
-          <w:b/>
-          <w:bCs/>
-        </w:rPr>
-        <w:t>Naive</w:t>
-      </w:r>
-      <w:proofErr w:type="spellEnd"/>
-      <w:r>
-        <w:rPr>
-          <w:b/>
-          <w:bCs/>
-        </w:rPr>
-        <w:t xml:space="preserve"> </w:t>
-      </w:r>
-      <w:proofErr w:type="spellStart"/>
-      <w:r>
-        <w:rPr>
-          <w:b/>
-          <w:bCs/>
-        </w:rPr>
-        <w:t>Bayes</w:t>
-      </w:r>
-      <w:proofErr w:type="spellEnd"/>
-      <w:r>
-        <w:t xml:space="preserve"> φαίνεται να είναι η πιο ισορροπημένη επιλογή: συνδυάζει υψηλή ακρίβεια, πολύ καλή </w:t>
-      </w:r>
-      <w:proofErr w:type="spellStart"/>
-      <w:r>
-        <w:t>precision</w:t>
-      </w:r>
-      <w:proofErr w:type="spellEnd"/>
-      <w:r>
-        <w:t xml:space="preserve"> και την καλύτερη </w:t>
-      </w:r>
-      <w:proofErr w:type="spellStart"/>
-      <w:r>
-        <w:t>recall</w:t>
-      </w:r>
-      <w:proofErr w:type="spellEnd"/>
-      <w:r>
-        <w:t>, προσφέροντας το πιο εντυπωσιακό F1-score.</w:t>
-      </w:r>
-    </w:p>
-    <w:p>
-      <w:pPr>
-        <w:rPr>
-          <w:lang w:val="en-US"/>
-        </w:rPr>
-      </w:pPr>
-      <w:r>
-        <w:t xml:space="preserve">Από την άλλη, το </w:t>
-      </w:r>
-      <w:r>
-        <w:rPr>
-          <w:b/>
-          <w:bCs/>
-        </w:rPr>
-        <w:t>RNN</w:t>
-      </w:r>
-      <w:r>
-        <w:t xml:space="preserve"> είναι ιδανικό όταν είναι κρίσιμο να μην καταλήξουν "καλά" </w:t>
-      </w:r>
-      <w:proofErr w:type="spellStart"/>
-      <w:r>
-        <w:t>emails</w:t>
-      </w:r>
-      <w:proofErr w:type="spellEnd"/>
-      <w:r>
-        <w:t xml:space="preserve"> σε λάθος κατηγορία ως </w:t>
-      </w:r>
-      <w:proofErr w:type="spellStart"/>
-      <w:r>
-        <w:t>spam</w:t>
-      </w:r>
-      <w:proofErr w:type="spellEnd"/>
-      <w:r>
-        <w:t xml:space="preserve">, χάρη στην εξαιρετική του </w:t>
-      </w:r>
-      <w:proofErr w:type="spellStart"/>
-      <w:r>
-        <w:t>precision</w:t>
-      </w:r>
-      <w:proofErr w:type="spellEnd"/>
-      <w:r>
-        <w:t>.</w:t>
-      </w:r>
-    </w:p>
-    <w:p>
-      <w:pPr>
-        <w:rPr>
-          <w:lang w:val="en-US"/>
-        </w:rPr>
-      </w:pPr>
-      <w:r>
-        <w:t xml:space="preserve">Τέλος, ο συνδυασμός </w:t>
-      </w:r>
-      <w:r>
-        <w:rPr>
-          <w:b/>
-          <w:bCs/>
-        </w:rPr>
-        <w:t>Word2Vec</w:t>
-      </w:r>
-      <w:r>
-        <w:t xml:space="preserve"> με </w:t>
-      </w:r>
-      <w:proofErr w:type="spellStart"/>
-      <w:r>
-        <w:rPr>
-          <w:b/>
-          <w:bCs/>
-        </w:rPr>
-        <w:t>Logistic</w:t>
-      </w:r>
-      <w:proofErr w:type="spellEnd"/>
-      <w:r>
-        <w:rPr>
-          <w:b/>
-          <w:bCs/>
-        </w:rPr>
-        <w:t xml:space="preserve"> </w:t>
-      </w:r>
-      <w:proofErr w:type="spellStart"/>
-      <w:r>
-        <w:rPr>
-          <w:b/>
-          <w:bCs/>
-        </w:rPr>
-        <w:t>Regression</w:t>
-      </w:r>
-      <w:proofErr w:type="spellEnd"/>
-      <w:r>
-        <w:t xml:space="preserve"> προσφέρει ικανοποιητικά αποτελέσματα, αν και ελαφρώς κατώτερα, με αξιοσημείωτη σταθερότητα.</w:t>
-      </w:r>
-    </w:p>
-    <w:p>
-      <w:pPr>
-        <w:pStyle w:val="1"/>
       </w:pPr>
       <w:r>
         <w:rPr>
@@ -1796,9 +1729,34 @@
           <w:lang w:val="en-US"/>
         </w:rPr>
       </w:pPr>
-    </w:p>
-    <w:p/>
-    <w:p/>
+      <w:r>
+        <w:rPr>
+          <w:lang w:val="en-US"/>
+        </w:rPr>
+        <w:t>https://github.com/cmakionitis/erg-NLP-ice21390298</w:t>
+      </w:r>
+    </w:p>
+    <w:p>
+      <w:pPr>
+        <w:rPr>
+          <w:lang w:val="en-US"/>
+        </w:rPr>
+      </w:pPr>
+    </w:p>
+    <w:p>
+      <w:pPr>
+        <w:rPr>
+          <w:lang w:val="en-US"/>
+        </w:rPr>
+      </w:pPr>
+    </w:p>
+    <w:p>
+      <w:pPr>
+        <w:rPr>
+          <w:lang w:val="en-US"/>
+        </w:rPr>
+      </w:pPr>
+    </w:p>
     <w:sectPr>
       <w:pgSz w:w="11906" w:h="16838"/>
       <w:pgMar w:top="1440" w:right="1800" w:bottom="1440" w:left="1800" w:header="708" w:footer="708" w:gutter="0"/>
@@ -2534,6 +2492,7 @@
   <w:style w:type="character" w:default="1" w:styleId="a0">
     <w:name w:val="Default Paragraph Font"/>
     <w:uiPriority w:val="1"/>
+    <w:semiHidden/>
     <w:unhideWhenUsed/>
   </w:style>
   <w:style w:type="table" w:default="1" w:styleId="a1">
